--- a/ApiExamples/Data/SubdocumentMaster.docx
+++ b/ApiExamples/Data/SubdocumentMaster.docx
@@ -7,12 +7,17 @@
         <w:pStyle w:val="Heading1"/>
       </w:pPr>
       <w:r>
-        <w:t>Master document title</w:t>
+        <w:t>Master document contents</w:t>
       </w:r>
     </w:p>
     <w:p>
       <w:r>
-        <w:t>Master document contents</w:t>
+        <w:t>A Subdocument will follow below</w:t>
+      </w:r>
+    </w:p>
+    <w:p>
+      <w:r>
+        <w:t>To view its contents, go to the “View” tab, press “Outline”, and press “Expand Subdocuments”</w:t>
       </w:r>
     </w:p>
     <w:p>
@@ -543,6 +548,29 @@
       <w:spacing w:after="0" w:line="240" w:lineRule="auto"/>
     </w:pPr>
   </w:style>
+  <w:style w:type="character" w:styleId="Hyperlink">
+    <w:name w:val="Hyperlink"/>
+    <w:basedOn w:val="DefaultParagraphFont"/>
+    <w:uiPriority w:val="99"/>
+    <w:unhideWhenUsed/>
+    <w:rsid w:val="009006E5"/>
+    <w:rPr>
+      <w:color w:val="0563C1" w:themeColor="hyperlink"/>
+      <w:u w:val="single"/>
+    </w:rPr>
+  </w:style>
+  <w:style w:type="character" w:styleId="UnresolvedMention">
+    <w:name w:val="Unresolved Mention"/>
+    <w:basedOn w:val="DefaultParagraphFont"/>
+    <w:uiPriority w:val="99"/>
+    <w:semiHidden/>
+    <w:unhideWhenUsed/>
+    <w:rsid w:val="009006E5"/>
+    <w:rPr>
+      <w:color w:val="605E5C"/>
+      <w:shd w:val="clear" w:color="auto" w:fill="E1DFDD"/>
+    </w:rPr>
+  </w:style>
 </w:styles>
 </file>
 
